--- a/design_documentation/Design_Specification.docx
+++ b/design_documentation/Design_Specification.docx
@@ -13,6 +13,8 @@
           <w:szCs w:val="52"/>
         </w:rPr>
       </w:pPr>
+      <w:bookmarkStart w:id="0" w:name="_GoBack"/>
+      <w:bookmarkEnd w:id="0"/>
     </w:p>
     <w:tbl>
       <w:tblPr>
@@ -205,29 +207,7 @@
           <w:sz w:val="28"/>
           <w:szCs w:val="28"/>
         </w:rPr>
-        <w:t xml:space="preserve">A </w:t>
-      </w:r>
-      <w:r>
-        <w:rPr>
-          <w:rFonts w:ascii="Tahoma" w:hAnsi="Tahoma" w:cs="Tahoma"/>
-          <w:b/>
-          <w:bCs/>
-          <w:color w:val="000000"/>
-          <w:sz w:val="28"/>
-          <w:szCs w:val="28"/>
-        </w:rPr>
-        <w:t xml:space="preserve">Game based </w:t>
-      </w:r>
-      <w:r>
-        <w:rPr>
-          <w:rFonts w:ascii="Tahoma" w:hAnsi="Tahoma" w:cs="Tahoma"/>
-          <w:b/>
-          <w:bCs/>
-          <w:color w:val="000000"/>
-          <w:sz w:val="28"/>
-          <w:szCs w:val="28"/>
-        </w:rPr>
-        <w:t>Application</w:t>
+        <w:t>A Game based Application</w:t>
       </w:r>
     </w:p>
     <w:p>
@@ -502,14 +482,12 @@
           <w:b/>
         </w:rPr>
       </w:pPr>
-      <w:bookmarkStart w:id="0" w:name="_GoBack"/>
-      <w:bookmarkEnd w:id="0"/>
     </w:p>
     <w:p>
       <w:r>
         <w:rPr>
           <w:noProof/>
-          <w:lang w:eastAsia="en-CA"/>
+          <w:lang w:val="en-US"/>
         </w:rPr>
         <w:drawing>
           <wp:inline distT="0" distB="0" distL="0" distR="0" wp14:anchorId="3493D507" wp14:editId="26603E18">
@@ -550,7 +528,7 @@
     </w:p>
     <w:p/>
     <w:sectPr>
-      <w:pgSz w:w="12240" w:h="15840"/>
+      <w:pgSz w:w="11907" w:h="16839" w:code="9"/>
       <w:pgMar w:top="1440" w:right="1440" w:bottom="1440" w:left="1440" w:header="708" w:footer="708" w:gutter="0"/>
       <w:cols w:space="708"/>
       <w:docGrid w:linePitch="360"/>
@@ -1211,6 +1189,36 @@
     <w:uiPriority w:val="99"/>
     <w:rsid w:val="00676362"/>
   </w:style>
+  <w:style w:type="paragraph" w:styleId="BalloonText">
+    <w:name w:val="Balloon Text"/>
+    <w:basedOn w:val="Normal"/>
+    <w:link w:val="BalloonTextChar"/>
+    <w:uiPriority w:val="99"/>
+    <w:semiHidden/>
+    <w:unhideWhenUsed/>
+    <w:rsid w:val="00C942AE"/>
+    <w:pPr>
+      <w:spacing w:after="0" w:line="240" w:lineRule="auto"/>
+    </w:pPr>
+    <w:rPr>
+      <w:rFonts w:ascii="Segoe UI" w:hAnsi="Segoe UI" w:cs="Segoe UI"/>
+      <w:sz w:val="18"/>
+      <w:szCs w:val="18"/>
+    </w:rPr>
+  </w:style>
+  <w:style w:type="character" w:customStyle="1" w:styleId="BalloonTextChar">
+    <w:name w:val="Balloon Text Char"/>
+    <w:basedOn w:val="DefaultParagraphFont"/>
+    <w:link w:val="BalloonText"/>
+    <w:uiPriority w:val="99"/>
+    <w:semiHidden/>
+    <w:rsid w:val="00C942AE"/>
+    <w:rPr>
+      <w:rFonts w:ascii="Segoe UI" w:hAnsi="Segoe UI" w:cs="Segoe UI"/>
+      <w:sz w:val="18"/>
+      <w:szCs w:val="18"/>
+    </w:rPr>
+  </w:style>
 </w:styles>
 </file>
 
